--- a/week1_Algorithms_Data_Structures/Ecommerce - Exercise2 .docx
+++ b/week1_Algorithms_Data_Structures/Ecommerce - Exercise2 .docx
@@ -70,7 +70,7 @@
     <w:p>
       <w:r>
         <w:pict w14:anchorId="01AC8AAD">
-          <v:rect id="_x0000_i1043" style="width:0;height:1.5pt" o:hralign="center" o:hrstd="t" o:hr="t" fillcolor="#a0a0a0" stroked="f"/>
+          <v:rect id="_x0000_i1025" style="width:0;height:1.5pt" o:hralign="center" o:hrstd="t" o:hr="t" fillcolor="#a0a0a0" stroked="f"/>
         </w:pict>
       </w:r>
     </w:p>
@@ -245,7 +245,7 @@
     <w:p>
       <w:r>
         <w:pict w14:anchorId="5350B7FC">
-          <v:rect id="_x0000_i1038" style="width:0;height:1.5pt" o:hralign="center" o:hrstd="t" o:hr="t" fillcolor="#a0a0a0" stroked="f"/>
+          <v:rect id="_x0000_i1026" style="width:0;height:1.5pt" o:hralign="center" o:hrstd="t" o:hr="t" fillcolor="#a0a0a0" stroked="f"/>
         </w:pict>
       </w:r>
     </w:p>
@@ -364,18 +364,10 @@
       </w:pPr>
       <w:r>
         <w:rPr>
-          <w:rFonts w:ascii="Segoe UI Emoji" w:hAnsi="Segoe UI Emoji" w:cs="Segoe UI Emoji"/>
-          <w:b/>
-          <w:bCs/>
-        </w:rPr>
-        <w:t>🧠</w:t>
-      </w:r>
-      <w:r>
-        <w:rPr>
-          <w:b/>
-          <w:bCs/>
-        </w:rPr>
-        <w:t xml:space="preserve"> Why is Big O Notation Important?</w:t>
+          <w:b/>
+          <w:bCs/>
+        </w:rPr>
+        <w:t>Why is Big O Notation Important?</w:t>
       </w:r>
     </w:p>
     <w:p>
@@ -494,7 +486,7 @@
     <w:p>
       <w:r>
         <w:pict w14:anchorId="0622831E">
-          <v:rect id="_x0000_i1074" style="width:0;height:1.5pt" o:hralign="center" o:hrstd="t" o:hr="t" fillcolor="#a0a0a0" stroked="f"/>
+          <v:rect id="_x0000_i1027" style="width:0;height:1.5pt" o:hralign="center" o:hrstd="t" o:hr="t" fillcolor="#a0a0a0" stroked="f"/>
         </w:pict>
       </w:r>
     </w:p>
@@ -597,7 +589,7 @@
     <w:p>
       <w:r>
         <w:pict w14:anchorId="750CC76C">
-          <v:rect id="_x0000_i1087" style="width:0;height:1.5pt" o:hralign="center" o:hrstd="t" o:hr="t" fillcolor="#a0a0a0" stroked="f"/>
+          <v:rect id="_x0000_i1028" style="width:0;height:1.5pt" o:hralign="center" o:hrstd="t" o:hr="t" fillcolor="#a0a0a0" stroked="f"/>
         </w:pict>
       </w:r>
     </w:p>
@@ -662,7 +654,7 @@
     <w:p>
       <w:r>
         <w:pict w14:anchorId="064B7CEA">
-          <v:rect id="_x0000_i1076" style="width:0;height:1.5pt" o:hralign="center" o:hrstd="t" o:hr="t" fillcolor="#a0a0a0" stroked="f"/>
+          <v:rect id="_x0000_i1029" style="width:0;height:1.5pt" o:hralign="center" o:hrstd="t" o:hr="t" fillcolor="#a0a0a0" stroked="f"/>
         </w:pict>
       </w:r>
     </w:p>
@@ -735,7 +727,7 @@
     <w:p>
       <w:r>
         <w:pict w14:anchorId="1903C818">
-          <v:rect id="_x0000_i1077" style="width:0;height:1.5pt" o:hralign="center" o:hrstd="t" o:hr="t" fillcolor="#a0a0a0" stroked="f"/>
+          <v:rect id="_x0000_i1030" style="width:0;height:1.5pt" o:hralign="center" o:hrstd="t" o:hr="t" fillcolor="#a0a0a0" stroked="f"/>
         </w:pict>
       </w:r>
     </w:p>
@@ -845,7 +837,7 @@
     <w:p>
       <w:r>
         <w:pict w14:anchorId="41200534">
-          <v:rect id="_x0000_i1078" style="width:0;height:1.5pt" o:hralign="center" o:hrstd="t" o:hr="t" fillcolor="#a0a0a0" stroked="f"/>
+          <v:rect id="_x0000_i1031" style="width:0;height:1.5pt" o:hralign="center" o:hrstd="t" o:hr="t" fillcolor="#a0a0a0" stroked="f"/>
         </w:pict>
       </w:r>
     </w:p>
@@ -1023,7 +1015,7 @@
     <w:p>
       <w:r>
         <w:pict w14:anchorId="2840DD32">
-          <v:rect id="_x0000_i1100" style="width:0;height:1.5pt" o:hralign="center" o:hrstd="t" o:hr="t" fillcolor="#a0a0a0" stroked="f"/>
+          <v:rect id="_x0000_i1032" style="width:0;height:1.5pt" o:hralign="center" o:hrstd="t" o:hr="t" fillcolor="#a0a0a0" stroked="f"/>
         </w:pict>
       </w:r>
     </w:p>
@@ -1318,7 +1310,7 @@
     <w:p>
       <w:r>
         <w:pict w14:anchorId="5B728C9F">
-          <v:rect id="_x0000_i1101" style="width:0;height:1.5pt" o:hralign="center" o:hrstd="t" o:hr="t" fillcolor="#a0a0a0" stroked="f"/>
+          <v:rect id="_x0000_i1033" style="width:0;height:1.5pt" o:hralign="center" o:hrstd="t" o:hr="t" fillcolor="#a0a0a0" stroked="f"/>
         </w:pict>
       </w:r>
     </w:p>
@@ -3005,7 +2997,7 @@
           <w:szCs w:val="28"/>
         </w:rPr>
         <w:pict w14:anchorId="264022DD">
-          <v:rect id="_x0000_i1122" style="width:0;height:1.5pt" o:hralign="center" o:hrstd="t" o:hr="t" fillcolor="#a0a0a0" stroked="f"/>
+          <v:rect id="_x0000_i1034" style="width:0;height:1.5pt" o:hralign="center" o:hrstd="t" o:hr="t" fillcolor="#a0a0a0" stroked="f"/>
         </w:pict>
       </w:r>
     </w:p>
@@ -3149,7 +3141,7 @@
     <w:p>
       <w:r>
         <w:pict w14:anchorId="0586507B">
-          <v:rect id="_x0000_i1123" style="width:0;height:1.5pt" o:hralign="center" o:hrstd="t" o:hr="t" fillcolor="#a0a0a0" stroked="f"/>
+          <v:rect id="_x0000_i1035" style="width:0;height:1.5pt" o:hralign="center" o:hrstd="t" o:hr="t" fillcolor="#a0a0a0" stroked="f"/>
         </w:pict>
       </w:r>
     </w:p>
@@ -3282,7 +3274,7 @@
     <w:p>
       <w:r>
         <w:pict w14:anchorId="0CCA2A25">
-          <v:rect id="_x0000_i1124" style="width:0;height:1.5pt" o:hralign="center" o:hrstd="t" o:hr="t" fillcolor="#a0a0a0" stroked="f"/>
+          <v:rect id="_x0000_i1036" style="width:0;height:1.5pt" o:hralign="center" o:hrstd="t" o:hr="t" fillcolor="#a0a0a0" stroked="f"/>
         </w:pict>
       </w:r>
     </w:p>
@@ -7008,6 +7000,7 @@
   <w:style w:type="character" w:default="1" w:styleId="DefaultParagraphFont">
     <w:name w:val="Default Paragraph Font"/>
     <w:uiPriority w:val="1"/>
+    <w:semiHidden/>
     <w:unhideWhenUsed/>
   </w:style>
   <w:style w:type="table" w:default="1" w:styleId="TableNormal">

--- a/week1_Algorithms_Data_Structures/Ecommerce - Exercise2 .docx
+++ b/week1_Algorithms_Data_Structures/Ecommerce - Exercise2 .docx
@@ -7,12 +7,16 @@
         <w:rPr>
           <w:b/>
           <w:bCs/>
-        </w:rPr>
-      </w:pPr>
-      <w:r>
-        <w:rPr>
-          <w:b/>
-          <w:bCs/>
+          <w:sz w:val="28"/>
+          <w:szCs w:val="28"/>
+        </w:rPr>
+      </w:pPr>
+      <w:r>
+        <w:rPr>
+          <w:b/>
+          <w:bCs/>
+          <w:sz w:val="28"/>
+          <w:szCs w:val="28"/>
         </w:rPr>
         <w:t>Asymptotic Notation</w:t>
       </w:r>
@@ -1635,7 +1639,25 @@
       </w:r>
     </w:p>
     <w:p/>
-    <w:p/>
+    <w:p>
+      <w:pPr>
+        <w:rPr>
+          <w:b/>
+          <w:bCs/>
+          <w:sz w:val="28"/>
+          <w:szCs w:val="28"/>
+        </w:rPr>
+      </w:pPr>
+      <w:r>
+        <w:rPr>
+          <w:b/>
+          <w:bCs/>
+          <w:sz w:val="28"/>
+          <w:szCs w:val="28"/>
+        </w:rPr>
+        <w:t>Implementation</w:t>
+      </w:r>
+    </w:p>
     <w:p>
       <w:r>
         <w:t>import java.util.*;</w:t>
